--- a/Exports/Student Note 0.docx
+++ b/Exports/Student Note 0.docx
@@ -78,7 +78,11 @@
         <w:t>Past Surgical History</w:t>
       </w:r>
     </w:p>
-    <w:p/>
+    <w:p>
+      <w:r>
+        <w:t>psh</w:t>
+      </w:r>
+    </w:p>
     <w:p>
       <w:pPr>
         <w:pStyle w:val="Heading2"/>
@@ -87,7 +91,11 @@
         <w:t>Medications</w:t>
       </w:r>
     </w:p>
-    <w:p/>
+    <w:p>
+      <w:r>
+        <w:t>meds</w:t>
+      </w:r>
+    </w:p>
     <w:p>
       <w:pPr>
         <w:pStyle w:val="Heading2"/>
@@ -96,7 +104,11 @@
         <w:t>Allergies</w:t>
       </w:r>
     </w:p>
-    <w:p/>
+    <w:p>
+      <w:r>
+        <w:t>allergi</w:t>
+      </w:r>
+    </w:p>
     <w:p>
       <w:pPr>
         <w:pStyle w:val="Heading2"/>
@@ -105,7 +117,11 @@
         <w:t>Family History</w:t>
       </w:r>
     </w:p>
-    <w:p/>
+    <w:p>
+      <w:r>
+        <w:t>fam hx</w:t>
+      </w:r>
+    </w:p>
     <w:p>
       <w:pPr>
         <w:pStyle w:val="Heading2"/>
@@ -114,7 +130,11 @@
         <w:t>Social History</w:t>
       </w:r>
     </w:p>
-    <w:p/>
+    <w:p>
+      <w:r>
+        <w:t>social hx</w:t>
+      </w:r>
+    </w:p>
     <w:p>
       <w:pPr>
         <w:pStyle w:val="Heading1"/>
@@ -133,11 +153,11 @@
     </w:p>
     <w:p>
       <w:r>
-        <w:t>Heart Rate: above normal, Blood Pressure: above normal</w:t>
+        <w:t xml:space="preserve">Heart Rate: above normal, Blood Pressure: </w:t>
         <w:br/>
-        <w:t>Respiratory Rate: above normal,  O2 Sat: above normal</w:t>
+        <w:t>Respiratory Rate: rr,  O2 Sat: o2</w:t>
         <w:br/>
-        <w:t>Weight: above normal, Height: above normal</w:t>
+        <w:t>Weight: , Height: ht</w:t>
       </w:r>
     </w:p>
     <w:p>
@@ -148,7 +168,11 @@
         <w:t>Exam</w:t>
       </w:r>
     </w:p>
-    <w:p/>
+    <w:p>
+      <w:r>
+        <w:t>exa</w:t>
+      </w:r>
+    </w:p>
     <w:p>
       <w:pPr>
         <w:pStyle w:val="Heading1"/>
@@ -157,7 +181,11 @@
         <w:t>Data</w:t>
       </w:r>
     </w:p>
-    <w:p/>
+    <w:p>
+      <w:r>
+        <w:t>lab</w:t>
+      </w:r>
+    </w:p>
     <w:p>
       <w:pPr>
         <w:pStyle w:val="Heading1"/>
@@ -176,16 +204,157 @@
     </w:p>
     <w:p>
       <w:r>
-        <w:t xml:space="preserve">This is a  year old , who is presenting today for </w:t>
+        <w:t>This is a  year old female, who is presenting today for HPI and ROS</w:t>
         <w:br/>
-        <w:t xml:space="preserve">The patient has a pertinent history of </w:t>
+        <w:t>The patient has a pertinent history of some hsitory</w:t>
         <w:br/>
-        <w:t xml:space="preserve">Patient's exam is remarkable for </w:t>
+        <w:t>Patient's exam is remarkable for pert ex</w:t>
         <w:br/>
-        <w:t xml:space="preserve">Patient's data is remarkable for </w:t>
+        <w:t>Patient's data is remarkable for pert la</w:t>
       </w:r>
     </w:p>
+    <w:p>
+      <w:pPr>
+        <w:pStyle w:val="Heading3"/>
+      </w:pPr>
+      <w:r>
+        <w:t>Problem 1:</w:t>
+      </w:r>
+    </w:p>
+    <w:p>
+      <w:r>
+        <w:t>Problem 1</w:t>
+      </w:r>
+    </w:p>
+    <w:p>
+      <w:pPr>
+        <w:pStyle w:val="Heading3"/>
+      </w:pPr>
+      <w:r>
+        <w:t>Differential DX:</w:t>
+      </w:r>
+    </w:p>
+    <w:p>
+      <w:r>
+        <w:t>appendcitis</w:t>
+      </w:r>
+    </w:p>
+    <w:p>
+      <w:pPr>
+        <w:pStyle w:val="Heading3"/>
+      </w:pPr>
+      <w:r>
+        <w:t>Diagnostic Plan:</w:t>
+      </w:r>
+    </w:p>
+    <w:p>
+      <w:r>
+        <w:t>us</w:t>
+      </w:r>
+    </w:p>
+    <w:p>
+      <w:pPr>
+        <w:pStyle w:val="Heading3"/>
+      </w:pPr>
+      <w:r>
+        <w:t>Treatment Plan:</w:t>
+      </w:r>
+    </w:p>
+    <w:p>
+      <w:r>
+        <w:t>exlap</w:t>
+      </w:r>
+    </w:p>
+    <w:p>
+      <w:pPr>
+        <w:pStyle w:val="Heading3"/>
+      </w:pPr>
+      <w:r>
+        <w:t>Problem 2:</w:t>
+      </w:r>
+    </w:p>
+    <w:p>
+      <w:r>
+        <w:t>problem two</w:t>
+      </w:r>
+    </w:p>
+    <w:p>
+      <w:pPr>
+        <w:pStyle w:val="Heading3"/>
+      </w:pPr>
+      <w:r>
+        <w:t>Differential DX:</w:t>
+      </w:r>
+    </w:p>
+    <w:p>
+      <w:r>
+        <w:t>diff</w:t>
+      </w:r>
+    </w:p>
+    <w:p>
+      <w:pPr>
+        <w:pStyle w:val="Heading3"/>
+      </w:pPr>
+      <w:r>
+        <w:t>Diagnostic Plan:</w:t>
+      </w:r>
+    </w:p>
+    <w:p/>
+    <w:p>
+      <w:pPr>
+        <w:pStyle w:val="Heading3"/>
+      </w:pPr>
+      <w:r>
+        <w:t>Treatment Plan:</w:t>
+      </w:r>
+    </w:p>
+    <w:p>
+      <w:r>
+        <w:t>skipped diag, this is treat</w:t>
+      </w:r>
+    </w:p>
+    <w:p>
+      <w:pPr>
+        <w:pStyle w:val="Heading3"/>
+      </w:pPr>
+      <w:r>
+        <w:t>Problem 3:</w:t>
+      </w:r>
+    </w:p>
+    <w:p>
+      <w:r>
+        <w:t>3</w:t>
+      </w:r>
+    </w:p>
+    <w:p>
+      <w:pPr>
+        <w:pStyle w:val="Heading3"/>
+      </w:pPr>
+      <w:r>
+        <w:t>Differential DX:</w:t>
+      </w:r>
+    </w:p>
+    <w:p/>
+    <w:p>
+      <w:pPr>
+        <w:pStyle w:val="Heading3"/>
+      </w:pPr>
+      <w:r>
+        <w:t>Diagnostic Plan:</w:t>
+      </w:r>
+    </w:p>
+    <w:p/>
+    <w:p>
+      <w:pPr>
+        <w:pStyle w:val="Heading3"/>
+      </w:pPr>
+      <w:r>
+        <w:t>Treatment Plan:</w:t>
+      </w:r>
+    </w:p>
+    <w:p/>
     <w:sectPr>
+      <w:headerReference w:type="default" r:id="rId9"/>
       <w:pgSz w:w="12240" w:h="15840"/>
       <w:pgMar w:top="1440" w:right="1800" w:bottom="1440" w:left="1800" w:header="720" w:footer="720" w:gutter="0"/>
       <w:cols w:space="720"/>
@@ -193,6 +362,23 @@
     </w:sectPr>
   </w:body>
 </w:document>
+</file>
+
+<file path=word/header1.xml><?xml version="1.0" encoding="utf-8"?>
+<w:hdr xmlns:m="http://schemas.openxmlformats.org/officeDocument/2006/math" xmlns:mc="http://schemas.openxmlformats.org/markup-compatibility/2006" xmlns:mo="http://schemas.microsoft.com/office/mac/office/2008/main" xmlns:mv="urn:schemas-microsoft-com:mac:vml" xmlns:o="urn:schemas-microsoft-com:office:office" xmlns:r="http://schemas.openxmlformats.org/officeDocument/2006/relationships" xmlns:v="urn:schemas-microsoft-com:vml" xmlns:w10="urn:schemas-microsoft-com:office:word" xmlns:w14="http://schemas.microsoft.com/office/word/2010/wordml" xmlns:w="http://schemas.openxmlformats.org/wordprocessingml/2006/main" xmlns:wne="http://schemas.microsoft.com/office/word/2006/wordml" xmlns:wp14="http://schemas.microsoft.com/office/word/2010/wordprocessingDrawing" xmlns:wp="http://schemas.openxmlformats.org/drawingml/2006/wordprocessingDrawing" xmlns:wpc="http://schemas.microsoft.com/office/word/2010/wordprocessingCanvas" xmlns:wpg="http://schemas.microsoft.com/office/word/2010/wordprocessingGroup" xmlns:wpi="http://schemas.microsoft.com/office/word/2010/wordprocessingInk" xmlns:wps="http://schemas.microsoft.com/office/word/2010/wordprocessingShape" mc:Ignorable="w14 wp14">
+  <w:p>
+    <w:pPr>
+      <w:pStyle w:val="Header"/>
+    </w:pPr>
+    <w:r>
+      <w:rPr>
+        <w:color w:val="8E0000"/>
+      </w:rPr>
+      <w:tab/>
+      <w:t>This document was exported from MAENI and may contain sensitive medical information.</w:t>
+    </w:r>
+  </w:p>
+</w:hdr>
 </file>
 
 <file path=word/numbering.xml><?xml version="1.0" encoding="utf-8"?>
